--- a/Trippples/docs/relIntercalar.docx
+++ b/Trippples/docs/relIntercalar.docx
@@ -8,6 +8,7 @@
         <w:ind w:left="0" w:right="0" w:firstLine="0"/>
         <w:jc w:val="center"/>
       </w:pPr>
+      <w:proofErr w:type="spellStart"/>
       <w:r>
         <w:rPr>
           <w:b/>
@@ -15,6 +16,7 @@
         </w:rPr>
         <w:t>Trippples</w:t>
       </w:r>
+      <w:proofErr w:type="spellEnd"/>
     </w:p>
     <w:p>
       <w:pPr>
@@ -313,32 +315,691 @@
       <w:r>
         <w:t xml:space="preserve">O jogo </w:t>
       </w:r>
+      <w:proofErr w:type="spellStart"/>
       <w:r>
         <w:rPr>
           <w:i/>
         </w:rPr>
         <w:t>Trippples</w:t>
       </w:r>
+      <w:proofErr w:type="spellEnd"/>
       <w:r>
         <w:t xml:space="preserve"> consiste num tabuleiro com 64 peças removíveis: 56 peças com setas direcionais, 2 peças de partida e 2 de chegada, </w:t>
       </w:r>
-    </w:p>
-    <w:p>
-      <w:pPr>
+      <w:r>
+        <w:t>e 4 peças de zona neutra (brancas). As peças formam a superfície do tabuleiro, podendo ser rearranjadas de maneira virtualmente infinita (8.320987106x10E81).</w:t>
+      </w:r>
+    </w:p>
+    <w:p>
+      <w:pPr>
+        <w:pStyle w:val="PargrafodaLista"/>
+        <w:numPr>
+          <w:ilvl w:val="1"/>
+          <w:numId w:val="9"/>
+        </w:numPr>
         <w:spacing w:line="240" w:lineRule="auto"/>
-      </w:pPr>
+        <w:rPr>
+          <w:sz w:val="20"/>
+          <w:szCs w:val="20"/>
+        </w:rPr>
+      </w:pPr>
+      <w:r>
+        <w:rPr>
+          <w:sz w:val="20"/>
+          <w:szCs w:val="20"/>
+        </w:rPr>
+        <w:t>Marcadores e peças de começo</w:t>
+      </w:r>
+    </w:p>
+    <w:p>
+      <w:pPr>
+        <w:pStyle w:val="PargrafodaLista"/>
+        <w:spacing w:line="240" w:lineRule="auto"/>
+        <w:ind w:left="360"/>
+        <w:rPr>
+          <w:sz w:val="20"/>
+          <w:szCs w:val="20"/>
+        </w:rPr>
+      </w:pPr>
+      <w:r>
+        <w:rPr>
+          <w:sz w:val="20"/>
+          <w:szCs w:val="20"/>
+        </w:rPr>
+        <w:t xml:space="preserve">4 </w:t>
+      </w:r>
+      <w:proofErr w:type="gramStart"/>
+      <w:r>
+        <w:rPr>
+          <w:sz w:val="20"/>
+          <w:szCs w:val="20"/>
+        </w:rPr>
+        <w:t>marcadores</w:t>
+      </w:r>
+      <w:proofErr w:type="gramEnd"/>
+      <w:r>
+        <w:rPr>
+          <w:sz w:val="20"/>
+          <w:szCs w:val="20"/>
+        </w:rPr>
+        <w:t xml:space="preserve"> transparentes (2 </w:t>
+      </w:r>
+      <w:proofErr w:type="spellStart"/>
+      <w:r>
+        <w:rPr>
+          <w:sz w:val="20"/>
+          <w:szCs w:val="20"/>
+        </w:rPr>
+        <w:t>circulos</w:t>
+      </w:r>
+      <w:proofErr w:type="spellEnd"/>
+      <w:r>
+        <w:rPr>
+          <w:sz w:val="20"/>
+          <w:szCs w:val="20"/>
+        </w:rPr>
+        <w:t xml:space="preserve"> e 2 quadrados para um máximo de 4 jogadores), são as peças de jogo.</w:t>
+      </w:r>
+    </w:p>
+    <w:p>
+      <w:pPr>
+        <w:spacing w:after="0" w:line="240" w:lineRule="auto"/>
+        <w:ind w:left="0" w:firstLine="0"/>
+      </w:pPr>
+      <w:r>
+        <w:t>1.2. Preparando um tabuleiro</w:t>
+      </w:r>
+    </w:p>
+    <w:p>
+      <w:pPr>
+        <w:spacing w:after="0" w:line="240" w:lineRule="auto"/>
+        <w:ind w:left="0" w:firstLine="0"/>
+      </w:pPr>
+      <w:r>
+        <w:t xml:space="preserve">Para se preparar um tabuleiro para jogo, colocam-se </w:t>
+      </w:r>
+      <w:r>
+        <w:t>o c</w:t>
+      </w:r>
+      <w:r>
+        <w:t xml:space="preserve">írculo e </w:t>
+      </w:r>
+      <w:proofErr w:type="gramStart"/>
+      <w:r>
+        <w:t>quadrado</w:t>
+      </w:r>
+      <w:r>
+        <w:t xml:space="preserve"> preenchidos</w:t>
+      </w:r>
+      <w:proofErr w:type="gramEnd"/>
+      <w:r>
+        <w:t xml:space="preserve"> em cantos opostos,</w:t>
+      </w:r>
+      <w:r>
+        <w:t xml:space="preserve"> mas no mesmo lado do tabuleiro, assim como o círculo e quadrado não preenchidos diagonalmente ao longo do tabuleiro em posições opostas (</w:t>
+      </w:r>
+      <w:r>
+        <w:rPr>
+          <w:color w:val="FF0000"/>
+        </w:rPr>
+        <w:t>colocar diagrama representativo</w:t>
+      </w:r>
+      <w:r>
+        <w:t>).</w:t>
+      </w:r>
+    </w:p>
+    <w:p>
+      <w:pPr>
+        <w:spacing w:after="0" w:line="240" w:lineRule="auto"/>
+        <w:ind w:left="0" w:firstLine="0"/>
+      </w:pPr>
+      <w:r>
+        <w:rPr>
+          <w:lang w:val="en-US"/>
+        </w:rPr>
+        <w:t>“</w:t>
+      </w:r>
+      <w:r>
+        <w:rPr>
+          <w:color w:val="FF0000"/>
+          <w:lang w:val="en-US"/>
+        </w:rPr>
+        <w:t>Draw for the square or round transparent markers</w:t>
+      </w:r>
+      <w:r>
+        <w:rPr>
+          <w:lang w:val="en-US"/>
+        </w:rPr>
+        <w:t xml:space="preserve">”. </w:t>
+      </w:r>
+      <w:r>
+        <w:t xml:space="preserve">O jogador com a peça com o quadrado </w:t>
+      </w:r>
+      <w:r>
+        <w:t>é o primeiro a escolher uma peça com setas, a qual posiciona em qualquer posição do tabuleiro “</w:t>
+      </w:r>
+      <w:proofErr w:type="spellStart"/>
+      <w:r>
+        <w:t>arrows-up</w:t>
+      </w:r>
+      <w:proofErr w:type="spellEnd"/>
+      <w:r>
+        <w:t>”. O oponente es</w:t>
+      </w:r>
+      <w:r>
+        <w:t>c</w:t>
+      </w:r>
+      <w:r>
+        <w:t>olhe então uma peça com setas e coloca-a no tabuleiro e assim sucessivamente até o tabuleiro ficar totalmente preenchido. As peças podem ser colocadas de forma aleatória, ou de forma estratégica à medida que cada jogador vai adquirindo experiência com o jogo.</w:t>
+      </w:r>
+    </w:p>
+    <w:p>
+      <w:pPr>
+        <w:spacing w:after="0" w:line="240" w:lineRule="auto"/>
+        <w:ind w:left="0" w:firstLine="0"/>
+      </w:pPr>
+      <w:r>
+        <w:t>Importante: O ponto em cada peça com setas deve estas sempre no mesmo lado da aresta do tabuleiro de forma a garantir que todas as combinações possíveis de setas são obtidas.</w:t>
+      </w:r>
+    </w:p>
+    <w:p>
+      <w:pPr>
+        <w:spacing w:after="0" w:line="240" w:lineRule="auto"/>
+        <w:ind w:left="0" w:firstLine="0"/>
+      </w:pPr>
+    </w:p>
+    <w:p>
+      <w:pPr>
+        <w:spacing w:after="0" w:line="240" w:lineRule="auto"/>
+        <w:ind w:left="0" w:firstLine="0"/>
+      </w:pPr>
+      <w:r>
+        <w:t xml:space="preserve">1.3. </w:t>
+      </w:r>
+      <w:proofErr w:type="spellStart"/>
+      <w:r>
+        <w:t>Primary</w:t>
+      </w:r>
+      <w:proofErr w:type="spellEnd"/>
+      <w:r>
+        <w:t xml:space="preserve"> Rule</w:t>
+      </w:r>
+    </w:p>
+    <w:p>
+      <w:pPr>
+        <w:spacing w:after="0" w:line="240" w:lineRule="auto"/>
+        <w:ind w:left="0" w:firstLine="0"/>
+      </w:pPr>
+      <w:r>
+        <w:t xml:space="preserve">Tem de se mover o marcador de plástico na mesma direção de uma das 3 setas debaixo do marcador do adversário, </w:t>
+      </w:r>
+      <w:proofErr w:type="gramStart"/>
+      <w:r>
+        <w:t>enquanto que</w:t>
+      </w:r>
+      <w:proofErr w:type="gramEnd"/>
+      <w:r>
+        <w:t xml:space="preserve"> as setas debaixo do jogador mostram </w:t>
+      </w:r>
+      <w:proofErr w:type="spellStart"/>
+      <w:r>
+        <w:t>direcções</w:t>
+      </w:r>
+      <w:proofErr w:type="spellEnd"/>
+      <w:r>
+        <w:t xml:space="preserve"> nas quais o adversário pode mover.</w:t>
+      </w:r>
+    </w:p>
+    <w:p>
+      <w:pPr>
+        <w:pBdr>
+          <w:bottom w:val="single" w:sz="6" w:space="1" w:color="auto"/>
+        </w:pBdr>
+        <w:spacing w:after="0" w:line="240" w:lineRule="auto"/>
+        <w:ind w:left="0" w:firstLine="0"/>
+      </w:pPr>
+      <w:r>
+        <w:t>O objetivo do jogo é mover o marcador de plástico uma peça de cada vez horizontalmente, verticalmente ou diagonalmente desde a peça de partida até à peça de chegada. Deve-se ter em conta que para se conseguir qualquer peça em particular, deve-se tentar levar o adversário a ir para uma peça que permita ir para a peça pretendida.</w:t>
+      </w:r>
+    </w:p>
+    <w:p>
+      <w:pPr>
+        <w:spacing w:after="0" w:line="240" w:lineRule="auto"/>
+        <w:ind w:left="0" w:firstLine="0"/>
+      </w:pPr>
+      <w:r>
+        <w:t xml:space="preserve">Para se começar o primeiro jogo de </w:t>
+      </w:r>
+      <w:proofErr w:type="spellStart"/>
+      <w:r>
+        <w:t>Trippples</w:t>
+      </w:r>
+      <w:proofErr w:type="spellEnd"/>
+      <w:r>
+        <w:t xml:space="preserve"> no seu nível mais básico, simplesmente mover a peça de jogo para qualquer peça adjacente., o adversário então move a sua peça de jogo de acordo com as opções que o jogador 1 lhe deu e </w:t>
+      </w:r>
+      <w:proofErr w:type="spellStart"/>
+      <w:r>
+        <w:t>assimsucessivamente</w:t>
+      </w:r>
+      <w:proofErr w:type="spellEnd"/>
+      <w:r>
+        <w:t>.</w:t>
+      </w:r>
+    </w:p>
+    <w:p>
+      <w:pPr>
+        <w:spacing w:after="0" w:line="240" w:lineRule="auto"/>
+        <w:ind w:left="0" w:firstLine="0"/>
+      </w:pPr>
+    </w:p>
+    <w:p>
+      <w:pPr>
+        <w:spacing w:after="0" w:line="240" w:lineRule="auto"/>
+        <w:ind w:left="0" w:firstLine="0"/>
+      </w:pPr>
+      <w:r>
+        <w:t>1.4. Outras regras do jogo</w:t>
+      </w:r>
+    </w:p>
+    <w:p>
+      <w:pPr>
+        <w:pStyle w:val="PargrafodaLista"/>
+        <w:numPr>
+          <w:ilvl w:val="0"/>
+          <w:numId w:val="12"/>
+        </w:numPr>
+        <w:spacing w:after="0" w:line="240" w:lineRule="auto"/>
+      </w:pPr>
+      <w:r>
+        <w:t xml:space="preserve">As peças d </w:t>
+      </w:r>
+      <w:proofErr w:type="spellStart"/>
+      <w:r>
+        <w:t>ejogo</w:t>
+      </w:r>
+      <w:proofErr w:type="spellEnd"/>
+      <w:r>
+        <w:t xml:space="preserve"> podem ser movidas para qualquer peça de setas desocupada, para a frente, para trás e diagonalmente. Elas não podem ser movidas para uma peça ocupada ou peça neutra, e claro, elas não podem ser movidas para fora do tabuleiro;</w:t>
+      </w:r>
+    </w:p>
+    <w:p>
+      <w:pPr>
+        <w:pStyle w:val="PargrafodaLista"/>
+        <w:numPr>
+          <w:ilvl w:val="0"/>
+          <w:numId w:val="12"/>
+        </w:numPr>
+        <w:spacing w:after="0" w:line="240" w:lineRule="auto"/>
+      </w:pPr>
+      <w:r>
+        <w:t>Se um jogador o seu marcador deixa o adversário sem uma jogada possível, o adversário simplesmente “</w:t>
+      </w:r>
+      <w:proofErr w:type="gramStart"/>
+      <w:r>
+        <w:rPr>
+          <w:color w:val="FF0000"/>
+        </w:rPr>
+        <w:t>misses</w:t>
+      </w:r>
+      <w:proofErr w:type="gramEnd"/>
+      <w:r>
+        <w:rPr>
+          <w:color w:val="FF0000"/>
+        </w:rPr>
+        <w:t xml:space="preserve"> </w:t>
+      </w:r>
+      <w:proofErr w:type="spellStart"/>
+      <w:r>
+        <w:rPr>
+          <w:color w:val="FF0000"/>
+        </w:rPr>
+        <w:t>his</w:t>
+      </w:r>
+      <w:proofErr w:type="spellEnd"/>
+      <w:r>
+        <w:rPr>
+          <w:color w:val="FF0000"/>
+        </w:rPr>
+        <w:t xml:space="preserve"> </w:t>
+      </w:r>
+      <w:proofErr w:type="spellStart"/>
+      <w:r>
+        <w:rPr>
+          <w:color w:val="FF0000"/>
+        </w:rPr>
+        <w:t>turn</w:t>
+      </w:r>
+      <w:proofErr w:type="spellEnd"/>
+      <w:r>
+        <w:t>”, e o jogador pode fazer uma segunda jogada para uma peça com seta desocupada indicada pela peça com setas na qual o adversário se encontra;</w:t>
+      </w:r>
+    </w:p>
+    <w:p>
+      <w:pPr>
+        <w:pStyle w:val="PargrafodaLista"/>
+        <w:numPr>
+          <w:ilvl w:val="0"/>
+          <w:numId w:val="12"/>
+        </w:numPr>
+        <w:spacing w:after="0" w:line="240" w:lineRule="auto"/>
+      </w:pPr>
+      <w:r>
+        <w:t>Um jogador que possa fazer uma jogada legal</w:t>
+      </w:r>
+      <w:proofErr w:type="gramStart"/>
+      <w:r>
+        <w:t>,</w:t>
+      </w:r>
+      <w:proofErr w:type="gramEnd"/>
+      <w:r>
+        <w:t xml:space="preserve"> é obrigado a fazê-la. Ele não pode passar o turno quando uma “</w:t>
+      </w:r>
+      <w:r>
+        <w:rPr>
+          <w:color w:val="FF0000"/>
+        </w:rPr>
+        <w:t>legal move</w:t>
+      </w:r>
+      <w:r>
+        <w:t>”, em qualquer direção que seja, seja possível;</w:t>
+      </w:r>
+    </w:p>
+    <w:p>
+      <w:pPr>
+        <w:pStyle w:val="PargrafodaLista"/>
+        <w:numPr>
+          <w:ilvl w:val="0"/>
+          <w:numId w:val="12"/>
+        </w:numPr>
+        <w:spacing w:after="0" w:line="240" w:lineRule="auto"/>
+      </w:pPr>
+      <w:r>
+        <w:t>O jogo termina quando um jogador alcança a sua peça de chegada primeiro. Contudo, existem outras formas de se ganhar, assim como também são possíveis empates;</w:t>
+      </w:r>
+    </w:p>
+    <w:p>
+      <w:pPr>
+        <w:spacing w:after="0" w:line="240" w:lineRule="auto"/>
+        <w:ind w:left="0" w:firstLine="0"/>
+      </w:pPr>
+    </w:p>
+    <w:p>
+      <w:pPr>
+        <w:spacing w:after="0" w:line="240" w:lineRule="auto"/>
+        <w:ind w:left="0" w:firstLine="0"/>
+      </w:pPr>
+      <w:r>
+        <w:t xml:space="preserve">Uma partida de </w:t>
+      </w:r>
+      <w:proofErr w:type="spellStart"/>
+      <w:r>
+        <w:t>Trippples</w:t>
+      </w:r>
+      <w:proofErr w:type="spellEnd"/>
+      <w:r>
+        <w:t xml:space="preserve"> pode ser ganha sem que qualquer jogador alcance</w:t>
+      </w:r>
+      <w:r>
+        <w:t xml:space="preserve"> a sua peça de chegada:</w:t>
+      </w:r>
+    </w:p>
+    <w:p>
+      <w:pPr>
+        <w:pStyle w:val="PargrafodaLista"/>
+        <w:numPr>
+          <w:ilvl w:val="0"/>
+          <w:numId w:val="13"/>
+        </w:numPr>
+        <w:spacing w:after="0" w:line="240" w:lineRule="auto"/>
+      </w:pPr>
+      <w:r>
+        <w:t>Vitória indireta: Quando um jogador pode forçar o seu adversário a um ciclo infinito de jogadas repetidas para evitar uma peça que dê a esse jogador uma “move” para a sua peça de chegada. O jogador que force esta repetição deve ter uma “non-</w:t>
+      </w:r>
+      <w:proofErr w:type="spellStart"/>
+      <w:r>
+        <w:t>losing</w:t>
+      </w:r>
+      <w:proofErr w:type="spellEnd"/>
+      <w:r>
+        <w:t xml:space="preserve"> move”.</w:t>
+      </w:r>
+    </w:p>
+    <w:p>
+      <w:pPr>
+        <w:pStyle w:val="PargrafodaLista"/>
+        <w:numPr>
+          <w:ilvl w:val="0"/>
+          <w:numId w:val="13"/>
+        </w:numPr>
+        <w:spacing w:after="0" w:line="240" w:lineRule="auto"/>
+      </w:pPr>
+      <w:proofErr w:type="spellStart"/>
+      <w:r>
+        <w:lastRenderedPageBreak/>
+        <w:t>The</w:t>
+      </w:r>
+      <w:proofErr w:type="spellEnd"/>
+      <w:r>
+        <w:t xml:space="preserve"> “</w:t>
+      </w:r>
+      <w:proofErr w:type="spellStart"/>
+      <w:r>
+        <w:t>called</w:t>
+      </w:r>
+      <w:proofErr w:type="spellEnd"/>
+      <w:r>
+        <w:t xml:space="preserve"> </w:t>
+      </w:r>
+      <w:proofErr w:type="spellStart"/>
+      <w:r>
+        <w:t>freeze</w:t>
+      </w:r>
+      <w:proofErr w:type="spellEnd"/>
+      <w:r>
+        <w:t>”: Um jogador pode ganhar anunciando uma jogada que irá paralisar ambos os jogadores, pelo que ambos os jogadores não terão uma jogada legal possível. O jogador “</w:t>
+      </w:r>
+      <w:proofErr w:type="spellStart"/>
+      <w:r>
+        <w:rPr>
+          <w:color w:val="FF0000"/>
+        </w:rPr>
+        <w:t>calling</w:t>
+      </w:r>
+      <w:proofErr w:type="spellEnd"/>
+      <w:r>
+        <w:rPr>
+          <w:color w:val="FF0000"/>
+        </w:rPr>
+        <w:t xml:space="preserve"> </w:t>
+      </w:r>
+      <w:proofErr w:type="spellStart"/>
+      <w:r>
+        <w:rPr>
+          <w:color w:val="FF0000"/>
+        </w:rPr>
+        <w:t>the</w:t>
+      </w:r>
+      <w:proofErr w:type="spellEnd"/>
+      <w:r>
+        <w:rPr>
+          <w:color w:val="FF0000"/>
+        </w:rPr>
+        <w:t xml:space="preserve"> </w:t>
+      </w:r>
+      <w:proofErr w:type="spellStart"/>
+      <w:r>
+        <w:rPr>
+          <w:color w:val="FF0000"/>
+        </w:rPr>
+        <w:t>freeze</w:t>
+      </w:r>
+      <w:proofErr w:type="spellEnd"/>
+      <w:r>
+        <w:t>”, contudo, deve ter uma jogada de não derrota na altura em que faça a “cal”.</w:t>
+      </w:r>
+    </w:p>
+    <w:p>
+      <w:pPr>
+        <w:spacing w:after="0" w:line="240" w:lineRule="auto"/>
+        <w:ind w:left="0" w:firstLine="274"/>
+      </w:pPr>
+    </w:p>
+    <w:p>
+      <w:pPr>
+        <w:spacing w:after="0" w:line="240" w:lineRule="auto"/>
+        <w:ind w:left="0" w:firstLine="0"/>
+      </w:pPr>
+      <w:r>
+        <w:t>Uma partida termina num empate quando:</w:t>
+      </w:r>
+    </w:p>
+    <w:p>
+      <w:pPr>
+        <w:pStyle w:val="PargrafodaLista"/>
+        <w:numPr>
+          <w:ilvl w:val="0"/>
+          <w:numId w:val="14"/>
+        </w:numPr>
+        <w:spacing w:after="0" w:line="240" w:lineRule="auto"/>
+      </w:pPr>
+      <w:r>
+        <w:t xml:space="preserve">Ambos os jogadores movendo as peças </w:t>
+      </w:r>
+      <w:proofErr w:type="spellStart"/>
+      <w:r>
+        <w:t>estã</w:t>
+      </w:r>
+      <w:proofErr w:type="spellEnd"/>
+      <w:r>
+        <w:t xml:space="preserve"> paralisados (sem movimentos legais possíveis) e uma “</w:t>
+      </w:r>
+      <w:proofErr w:type="spellStart"/>
+      <w:r>
+        <w:t>called</w:t>
+      </w:r>
+      <w:proofErr w:type="spellEnd"/>
+      <w:r>
+        <w:t xml:space="preserve"> </w:t>
+      </w:r>
+      <w:proofErr w:type="spellStart"/>
+      <w:r>
+        <w:t>freeze</w:t>
+      </w:r>
+      <w:proofErr w:type="spellEnd"/>
+      <w:r>
+        <w:t>” não é efetuada;</w:t>
+      </w:r>
+    </w:p>
+    <w:p>
+      <w:pPr>
+        <w:pStyle w:val="PargrafodaLista"/>
+        <w:numPr>
+          <w:ilvl w:val="0"/>
+          <w:numId w:val="14"/>
+        </w:numPr>
+        <w:spacing w:after="0" w:line="240" w:lineRule="auto"/>
+      </w:pPr>
+      <w:r>
+        <w:t xml:space="preserve">Ambos os jogadores </w:t>
+      </w:r>
+      <w:proofErr w:type="gramStart"/>
+      <w:r>
+        <w:t>estão  a</w:t>
+      </w:r>
+      <w:proofErr w:type="gramEnd"/>
+      <w:r>
+        <w:t xml:space="preserve"> mover-se de forma cíclica evitando perder;</w:t>
+      </w:r>
+    </w:p>
+    <w:p>
+      <w:pPr>
+        <w:pStyle w:val="PargrafodaLista"/>
+        <w:numPr>
+          <w:ilvl w:val="0"/>
+          <w:numId w:val="14"/>
+        </w:numPr>
+        <w:spacing w:after="0" w:line="240" w:lineRule="auto"/>
+      </w:pPr>
+      <w:r>
+        <w:t>Ambos os jogadores concordam em empatar, devido à distribuição das peças que não permite que qualquer jogador ganhe.</w:t>
+      </w:r>
+    </w:p>
+    <w:p>
+      <w:pPr>
+        <w:spacing w:after="0" w:line="240" w:lineRule="auto"/>
+        <w:ind w:left="0" w:firstLine="0"/>
+      </w:pPr>
+    </w:p>
+    <w:p>
+      <w:pPr>
+        <w:spacing w:after="0" w:line="240" w:lineRule="auto"/>
+        <w:ind w:left="0" w:firstLine="0"/>
+      </w:pPr>
+    </w:p>
+    <w:p>
+      <w:pPr>
+        <w:spacing w:after="0" w:line="240" w:lineRule="auto"/>
+        <w:ind w:left="0" w:firstLine="0"/>
+      </w:pPr>
+    </w:p>
+    <w:p>
+      <w:r>
+        <w:t xml:space="preserve">Descrever detalhadamente o jogo, a sua </w:t>
+      </w:r>
+      <w:proofErr w:type="spellStart"/>
+      <w:r>
+        <w:t>hist´oria</w:t>
+      </w:r>
+      <w:proofErr w:type="spellEnd"/>
+      <w:r>
+        <w:t xml:space="preserve"> e, principalmente, as suas regras. Devem ser </w:t>
+      </w:r>
+      <w:proofErr w:type="spellStart"/>
+      <w:r>
+        <w:t>incluidas</w:t>
+      </w:r>
+      <w:proofErr w:type="spellEnd"/>
+      <w:r>
+        <w:t xml:space="preserve"> imagens apropriadas para explicar o funcionamento do jogo. Devem ser </w:t>
+      </w:r>
+      <w:proofErr w:type="spellStart"/>
+      <w:r>
+        <w:t>incluidas</w:t>
+      </w:r>
+      <w:proofErr w:type="spellEnd"/>
+      <w:r>
+        <w:t xml:space="preserve"> as fontes de </w:t>
+      </w:r>
+      <w:proofErr w:type="spellStart"/>
+      <w:r>
+        <w:t>informa¸c˜ao</w:t>
+      </w:r>
+      <w:proofErr w:type="spellEnd"/>
+      <w:r>
+        <w:t xml:space="preserve"> (e.g. </w:t>
+      </w:r>
+      <w:proofErr w:type="spellStart"/>
+      <w:r>
+        <w:t>URLs</w:t>
+      </w:r>
+      <w:proofErr w:type="spellEnd"/>
+      <w:r>
+        <w:t xml:space="preserve"> em </w:t>
+      </w:r>
+      <w:proofErr w:type="spellStart"/>
+      <w:r>
+        <w:t>rodap´e</w:t>
+      </w:r>
+      <w:proofErr w:type="spellEnd"/>
+      <w:r>
+        <w:t>).</w:t>
+      </w:r>
+    </w:p>
+    <w:p/>
+    <w:p>
       <w:bookmarkStart w:id="0" w:name="_GoBack"/>
       <w:bookmarkEnd w:id="0"/>
-    </w:p>
-    <w:p>
-      <w:pPr>
-        <w:spacing w:line="240" w:lineRule="auto"/>
-      </w:pPr>
-    </w:p>
-    <w:p>
-      <w:r>
-        <w:t>Descrever detalhadamente o jogo, a sua hist´oria e, principalmente, as suas regras. Devem ser incluidas imagens apropriadas para explicar o funcionamento do jogo. Devem ser incluidas as fontes de informa¸c˜ao (e.g. URLs em rodap´e).</w:t>
-      </w:r>
     </w:p>
     <w:p>
       <w:pPr>
@@ -357,7 +1018,63 @@
         <w:ind w:left="0" w:firstLine="0"/>
       </w:pPr>
       <w:r>
-        <w:t>Descrever a forma de representa¸c˜ao do estado do tabuleiro (tipicamente uma lista de listas), com exemplificac¸˜ao em Prolog de posi¸c˜oes iniciais do jogo, posic¸˜oes interm´edias e finais, acompanhadas de imagens ilustrativas.</w:t>
+        <w:t xml:space="preserve">Descrever a forma de </w:t>
+      </w:r>
+      <w:proofErr w:type="spellStart"/>
+      <w:r>
+        <w:t>representa¸c˜ao</w:t>
+      </w:r>
+      <w:proofErr w:type="spellEnd"/>
+      <w:r>
+        <w:t xml:space="preserve"> do estado do tabuleiro (tipicamente uma lista de listas), com </w:t>
+      </w:r>
+      <w:proofErr w:type="spellStart"/>
+      <w:r>
+        <w:t>exemplificac</w:t>
+      </w:r>
+      <w:proofErr w:type="spellEnd"/>
+      <w:r>
+        <w:t xml:space="preserve">¸˜ao em </w:t>
+      </w:r>
+      <w:proofErr w:type="spellStart"/>
+      <w:r>
+        <w:t>Prolog</w:t>
+      </w:r>
+      <w:proofErr w:type="spellEnd"/>
+      <w:r>
+        <w:t xml:space="preserve"> de </w:t>
+      </w:r>
+      <w:proofErr w:type="spellStart"/>
+      <w:r>
+        <w:t>posi¸c˜oes</w:t>
+      </w:r>
+      <w:proofErr w:type="spellEnd"/>
+      <w:r>
+        <w:t xml:space="preserve"> iniciais do jogo, </w:t>
+      </w:r>
+      <w:proofErr w:type="spellStart"/>
+      <w:r>
+        <w:t>posic</w:t>
+      </w:r>
+      <w:proofErr w:type="spellEnd"/>
+      <w:r>
+        <w:t>¸˜</w:t>
+      </w:r>
+      <w:proofErr w:type="spellStart"/>
+      <w:r>
+        <w:t>oes</w:t>
+      </w:r>
+      <w:proofErr w:type="spellEnd"/>
+      <w:r>
+        <w:t xml:space="preserve"> </w:t>
+      </w:r>
+      <w:proofErr w:type="spellStart"/>
+      <w:r>
+        <w:t>interm´edias</w:t>
+      </w:r>
+      <w:proofErr w:type="spellEnd"/>
+      <w:r>
+        <w:t xml:space="preserve"> e finais, acompanhadas de imagens ilustrativas.</w:t>
       </w:r>
     </w:p>
     <w:p>
@@ -374,7 +1091,55 @@
     </w:p>
     <w:p>
       <w:r>
-        <w:t>Descrever a forma de visualizac¸˜ao do tabuleiro em modo de texto e o(s) predicado(s) Prolog constru´ıdos para o efeito. Deve ser inclu´ıda pelo menos uma imagem correspondente ao output produzido pelo predicado de visualiza¸c˜ao.</w:t>
+        <w:t xml:space="preserve">Descrever a forma de </w:t>
+      </w:r>
+      <w:proofErr w:type="spellStart"/>
+      <w:r>
+        <w:t>visualizac</w:t>
+      </w:r>
+      <w:proofErr w:type="spellEnd"/>
+      <w:r>
+        <w:t xml:space="preserve">¸˜ao do tabuleiro em modo de texto e </w:t>
+      </w:r>
+      <w:proofErr w:type="gramStart"/>
+      <w:r>
+        <w:t>o(s</w:t>
+      </w:r>
+      <w:proofErr w:type="gramEnd"/>
+      <w:r>
+        <w:t xml:space="preserve">) predicado(s) </w:t>
+      </w:r>
+      <w:proofErr w:type="spellStart"/>
+      <w:r>
+        <w:t>Prolog</w:t>
+      </w:r>
+      <w:proofErr w:type="spellEnd"/>
+      <w:r>
+        <w:t xml:space="preserve"> </w:t>
+      </w:r>
+      <w:proofErr w:type="spellStart"/>
+      <w:r>
+        <w:t>constru´ıdos</w:t>
+      </w:r>
+      <w:proofErr w:type="spellEnd"/>
+      <w:r>
+        <w:t xml:space="preserve"> para o efeito. Deve ser </w:t>
+      </w:r>
+      <w:proofErr w:type="spellStart"/>
+      <w:r>
+        <w:t>inclu´ıda</w:t>
+      </w:r>
+      <w:proofErr w:type="spellEnd"/>
+      <w:r>
+        <w:t xml:space="preserve"> pelo menos uma imagem correspondente ao output produzido pelo predicado de </w:t>
+      </w:r>
+      <w:proofErr w:type="spellStart"/>
+      <w:r>
+        <w:t>visualiza¸c˜ao</w:t>
+      </w:r>
+      <w:proofErr w:type="spellEnd"/>
+      <w:r>
+        <w:t>.</w:t>
       </w:r>
     </w:p>
     <w:p>
@@ -394,7 +1159,23 @@
         <w:spacing w:after="7286"/>
       </w:pPr>
       <w:r>
-        <w:t>Elencar os movimentos (tipos de jogadas) poss´ıveis e definir os cabec¸alhos dos predicados que serão utilizados (ainda não precisam de estar implementados).</w:t>
+        <w:t xml:space="preserve">Elencar os movimentos (tipos de jogadas) </w:t>
+      </w:r>
+      <w:proofErr w:type="spellStart"/>
+      <w:r>
+        <w:t>poss´ıveis</w:t>
+      </w:r>
+      <w:proofErr w:type="spellEnd"/>
+      <w:r>
+        <w:t xml:space="preserve"> e definir os </w:t>
+      </w:r>
+      <w:proofErr w:type="spellStart"/>
+      <w:r>
+        <w:t>cabec¸alhos</w:t>
+      </w:r>
+      <w:proofErr w:type="spellEnd"/>
+      <w:r>
+        <w:t xml:space="preserve"> dos predicados que serão utilizados (ainda não precisam de estar implementados).</w:t>
       </w:r>
     </w:p>
     <w:p>
@@ -484,7 +1265,7 @@
             <w:noProof/>
             <w:lang w:val="pt-BR"/>
           </w:rPr>
-          <w:t>2</w:t>
+          <w:t>4</w:t>
         </w:r>
         <w:r>
           <w:fldChar w:fldCharType="end"/>
@@ -496,8 +1277,13 @@
     <w:pPr>
       <w:pStyle w:val="Rodap"/>
     </w:pPr>
+    <w:proofErr w:type="spellStart"/>
     <w:r>
-      <w:t>Conceção e Análise de Algoritmos</w:t>
+      <w:t>Progamação</w:t>
+    </w:r>
+    <w:proofErr w:type="spellEnd"/>
+    <w:r>
+      <w:t xml:space="preserve"> em Lógica</w:t>
     </w:r>
   </w:p>
 </w:ftr>
@@ -538,12 +1324,14 @@
         <w:i/>
       </w:rPr>
     </w:pPr>
+    <w:proofErr w:type="spellStart"/>
     <w:r>
       <w:rPr>
         <w:i/>
       </w:rPr>
       <w:t>Trippples</w:t>
     </w:r>
+    <w:proofErr w:type="spellEnd"/>
   </w:p>
 </w:hdr>
 </file>
@@ -637,6 +1425,119 @@
     </w:lvl>
   </w:abstractNum>
   <w:abstractNum w:abstractNumId="1">
+    <w:nsid w:val="0AE7612F"/>
+    <w:multiLevelType w:val="hybridMultilevel"/>
+    <w:tmpl w:val="2774D5DA"/>
+    <w:lvl w:ilvl="0" w:tplc="08160001">
+      <w:start w:val="1"/>
+      <w:numFmt w:val="bullet"/>
+      <w:lvlText w:val=""/>
+      <w:lvlJc w:val="left"/>
+      <w:pPr>
+        <w:ind w:left="720" w:hanging="360"/>
+      </w:pPr>
+      <w:rPr>
+        <w:rFonts w:ascii="Symbol" w:hAnsi="Symbol" w:hint="default"/>
+      </w:rPr>
+    </w:lvl>
+    <w:lvl w:ilvl="1" w:tplc="08160003" w:tentative="1">
+      <w:start w:val="1"/>
+      <w:numFmt w:val="bullet"/>
+      <w:lvlText w:val="o"/>
+      <w:lvlJc w:val="left"/>
+      <w:pPr>
+        <w:ind w:left="1440" w:hanging="360"/>
+      </w:pPr>
+      <w:rPr>
+        <w:rFonts w:ascii="Courier New" w:hAnsi="Courier New" w:cs="Courier New" w:hint="default"/>
+      </w:rPr>
+    </w:lvl>
+    <w:lvl w:ilvl="2" w:tplc="08160005" w:tentative="1">
+      <w:start w:val="1"/>
+      <w:numFmt w:val="bullet"/>
+      <w:lvlText w:val=""/>
+      <w:lvlJc w:val="left"/>
+      <w:pPr>
+        <w:ind w:left="2160" w:hanging="360"/>
+      </w:pPr>
+      <w:rPr>
+        <w:rFonts w:ascii="Wingdings" w:hAnsi="Wingdings" w:hint="default"/>
+      </w:rPr>
+    </w:lvl>
+    <w:lvl w:ilvl="3" w:tplc="08160001" w:tentative="1">
+      <w:start w:val="1"/>
+      <w:numFmt w:val="bullet"/>
+      <w:lvlText w:val=""/>
+      <w:lvlJc w:val="left"/>
+      <w:pPr>
+        <w:ind w:left="2880" w:hanging="360"/>
+      </w:pPr>
+      <w:rPr>
+        <w:rFonts w:ascii="Symbol" w:hAnsi="Symbol" w:hint="default"/>
+      </w:rPr>
+    </w:lvl>
+    <w:lvl w:ilvl="4" w:tplc="08160003" w:tentative="1">
+      <w:start w:val="1"/>
+      <w:numFmt w:val="bullet"/>
+      <w:lvlText w:val="o"/>
+      <w:lvlJc w:val="left"/>
+      <w:pPr>
+        <w:ind w:left="3600" w:hanging="360"/>
+      </w:pPr>
+      <w:rPr>
+        <w:rFonts w:ascii="Courier New" w:hAnsi="Courier New" w:cs="Courier New" w:hint="default"/>
+      </w:rPr>
+    </w:lvl>
+    <w:lvl w:ilvl="5" w:tplc="08160005" w:tentative="1">
+      <w:start w:val="1"/>
+      <w:numFmt w:val="bullet"/>
+      <w:lvlText w:val=""/>
+      <w:lvlJc w:val="left"/>
+      <w:pPr>
+        <w:ind w:left="4320" w:hanging="360"/>
+      </w:pPr>
+      <w:rPr>
+        <w:rFonts w:ascii="Wingdings" w:hAnsi="Wingdings" w:hint="default"/>
+      </w:rPr>
+    </w:lvl>
+    <w:lvl w:ilvl="6" w:tplc="08160001" w:tentative="1">
+      <w:start w:val="1"/>
+      <w:numFmt w:val="bullet"/>
+      <w:lvlText w:val=""/>
+      <w:lvlJc w:val="left"/>
+      <w:pPr>
+        <w:ind w:left="5040" w:hanging="360"/>
+      </w:pPr>
+      <w:rPr>
+        <w:rFonts w:ascii="Symbol" w:hAnsi="Symbol" w:hint="default"/>
+      </w:rPr>
+    </w:lvl>
+    <w:lvl w:ilvl="7" w:tplc="08160003" w:tentative="1">
+      <w:start w:val="1"/>
+      <w:numFmt w:val="bullet"/>
+      <w:lvlText w:val="o"/>
+      <w:lvlJc w:val="left"/>
+      <w:pPr>
+        <w:ind w:left="5760" w:hanging="360"/>
+      </w:pPr>
+      <w:rPr>
+        <w:rFonts w:ascii="Courier New" w:hAnsi="Courier New" w:cs="Courier New" w:hint="default"/>
+      </w:rPr>
+    </w:lvl>
+    <w:lvl w:ilvl="8" w:tplc="08160005" w:tentative="1">
+      <w:start w:val="1"/>
+      <w:numFmt w:val="bullet"/>
+      <w:lvlText w:val=""/>
+      <w:lvlJc w:val="left"/>
+      <w:pPr>
+        <w:ind w:left="6480" w:hanging="360"/>
+      </w:pPr>
+      <w:rPr>
+        <w:rFonts w:ascii="Wingdings" w:hAnsi="Wingdings" w:hint="default"/>
+      </w:rPr>
+    </w:lvl>
+  </w:abstractNum>
+  <w:abstractNum w:abstractNumId="2">
     <w:nsid w:val="11E52A5C"/>
     <w:multiLevelType w:val="hybridMultilevel"/>
     <w:tmpl w:val="98BAAB62"/>
@@ -722,7 +1623,96 @@
       </w:pPr>
     </w:lvl>
   </w:abstractNum>
-  <w:abstractNum w:abstractNumId="2">
+  <w:abstractNum w:abstractNumId="3">
+    <w:nsid w:val="17AA7DAC"/>
+    <w:multiLevelType w:val="hybridMultilevel"/>
+    <w:tmpl w:val="AEB6E750"/>
+    <w:lvl w:ilvl="0" w:tplc="0816000F">
+      <w:start w:val="1"/>
+      <w:numFmt w:val="decimal"/>
+      <w:lvlText w:val="%1."/>
+      <w:lvlJc w:val="left"/>
+      <w:pPr>
+        <w:ind w:left="720" w:hanging="360"/>
+      </w:pPr>
+      <w:rPr>
+        <w:rFonts w:hint="default"/>
+      </w:rPr>
+    </w:lvl>
+    <w:lvl w:ilvl="1" w:tplc="08160019" w:tentative="1">
+      <w:start w:val="1"/>
+      <w:numFmt w:val="lowerLetter"/>
+      <w:lvlText w:val="%2."/>
+      <w:lvlJc w:val="left"/>
+      <w:pPr>
+        <w:ind w:left="1440" w:hanging="360"/>
+      </w:pPr>
+    </w:lvl>
+    <w:lvl w:ilvl="2" w:tplc="0816001B" w:tentative="1">
+      <w:start w:val="1"/>
+      <w:numFmt w:val="lowerRoman"/>
+      <w:lvlText w:val="%3."/>
+      <w:lvlJc w:val="right"/>
+      <w:pPr>
+        <w:ind w:left="2160" w:hanging="180"/>
+      </w:pPr>
+    </w:lvl>
+    <w:lvl w:ilvl="3" w:tplc="0816000F" w:tentative="1">
+      <w:start w:val="1"/>
+      <w:numFmt w:val="decimal"/>
+      <w:lvlText w:val="%4."/>
+      <w:lvlJc w:val="left"/>
+      <w:pPr>
+        <w:ind w:left="2880" w:hanging="360"/>
+      </w:pPr>
+    </w:lvl>
+    <w:lvl w:ilvl="4" w:tplc="08160019" w:tentative="1">
+      <w:start w:val="1"/>
+      <w:numFmt w:val="lowerLetter"/>
+      <w:lvlText w:val="%5."/>
+      <w:lvlJc w:val="left"/>
+      <w:pPr>
+        <w:ind w:left="3600" w:hanging="360"/>
+      </w:pPr>
+    </w:lvl>
+    <w:lvl w:ilvl="5" w:tplc="0816001B" w:tentative="1">
+      <w:start w:val="1"/>
+      <w:numFmt w:val="lowerRoman"/>
+      <w:lvlText w:val="%6."/>
+      <w:lvlJc w:val="right"/>
+      <w:pPr>
+        <w:ind w:left="4320" w:hanging="180"/>
+      </w:pPr>
+    </w:lvl>
+    <w:lvl w:ilvl="6" w:tplc="0816000F" w:tentative="1">
+      <w:start w:val="1"/>
+      <w:numFmt w:val="decimal"/>
+      <w:lvlText w:val="%7."/>
+      <w:lvlJc w:val="left"/>
+      <w:pPr>
+        <w:ind w:left="5040" w:hanging="360"/>
+      </w:pPr>
+    </w:lvl>
+    <w:lvl w:ilvl="7" w:tplc="08160019" w:tentative="1">
+      <w:start w:val="1"/>
+      <w:numFmt w:val="lowerLetter"/>
+      <w:lvlText w:val="%8."/>
+      <w:lvlJc w:val="left"/>
+      <w:pPr>
+        <w:ind w:left="5760" w:hanging="360"/>
+      </w:pPr>
+    </w:lvl>
+    <w:lvl w:ilvl="8" w:tplc="0816001B" w:tentative="1">
+      <w:start w:val="1"/>
+      <w:numFmt w:val="lowerRoman"/>
+      <w:lvlText w:val="%9."/>
+      <w:lvlJc w:val="right"/>
+      <w:pPr>
+        <w:ind w:left="6480" w:hanging="180"/>
+      </w:pPr>
+    </w:lvl>
+  </w:abstractNum>
+  <w:abstractNum w:abstractNumId="4">
     <w:nsid w:val="234C5FC4"/>
     <w:multiLevelType w:val="hybridMultilevel"/>
     <w:tmpl w:val="669E5568"/>
@@ -808,7 +1798,7 @@
       </w:pPr>
     </w:lvl>
   </w:abstractNum>
-  <w:abstractNum w:abstractNumId="3">
+  <w:abstractNum w:abstractNumId="5">
     <w:nsid w:val="23F82A50"/>
     <w:multiLevelType w:val="hybridMultilevel"/>
     <w:tmpl w:val="7688D332"/>
@@ -894,7 +1884,7 @@
       </w:pPr>
     </w:lvl>
   </w:abstractNum>
-  <w:abstractNum w:abstractNumId="4">
+  <w:abstractNum w:abstractNumId="6">
     <w:nsid w:val="25AB47BC"/>
     <w:multiLevelType w:val="hybridMultilevel"/>
     <w:tmpl w:val="69544D5C"/>
@@ -980,7 +1970,233 @@
       </w:pPr>
     </w:lvl>
   </w:abstractNum>
-  <w:abstractNum w:abstractNumId="5">
+  <w:abstractNum w:abstractNumId="7">
+    <w:nsid w:val="418D1166"/>
+    <w:multiLevelType w:val="hybridMultilevel"/>
+    <w:tmpl w:val="4B6A7154"/>
+    <w:lvl w:ilvl="0" w:tplc="08160001">
+      <w:start w:val="1"/>
+      <w:numFmt w:val="bullet"/>
+      <w:lvlText w:val=""/>
+      <w:lvlJc w:val="left"/>
+      <w:pPr>
+        <w:ind w:left="994" w:hanging="360"/>
+      </w:pPr>
+      <w:rPr>
+        <w:rFonts w:ascii="Symbol" w:hAnsi="Symbol" w:hint="default"/>
+      </w:rPr>
+    </w:lvl>
+    <w:lvl w:ilvl="1" w:tplc="08160003" w:tentative="1">
+      <w:start w:val="1"/>
+      <w:numFmt w:val="bullet"/>
+      <w:lvlText w:val="o"/>
+      <w:lvlJc w:val="left"/>
+      <w:pPr>
+        <w:ind w:left="1714" w:hanging="360"/>
+      </w:pPr>
+      <w:rPr>
+        <w:rFonts w:ascii="Courier New" w:hAnsi="Courier New" w:cs="Courier New" w:hint="default"/>
+      </w:rPr>
+    </w:lvl>
+    <w:lvl w:ilvl="2" w:tplc="08160005" w:tentative="1">
+      <w:start w:val="1"/>
+      <w:numFmt w:val="bullet"/>
+      <w:lvlText w:val=""/>
+      <w:lvlJc w:val="left"/>
+      <w:pPr>
+        <w:ind w:left="2434" w:hanging="360"/>
+      </w:pPr>
+      <w:rPr>
+        <w:rFonts w:ascii="Wingdings" w:hAnsi="Wingdings" w:hint="default"/>
+      </w:rPr>
+    </w:lvl>
+    <w:lvl w:ilvl="3" w:tplc="08160001" w:tentative="1">
+      <w:start w:val="1"/>
+      <w:numFmt w:val="bullet"/>
+      <w:lvlText w:val=""/>
+      <w:lvlJc w:val="left"/>
+      <w:pPr>
+        <w:ind w:left="3154" w:hanging="360"/>
+      </w:pPr>
+      <w:rPr>
+        <w:rFonts w:ascii="Symbol" w:hAnsi="Symbol" w:hint="default"/>
+      </w:rPr>
+    </w:lvl>
+    <w:lvl w:ilvl="4" w:tplc="08160003" w:tentative="1">
+      <w:start w:val="1"/>
+      <w:numFmt w:val="bullet"/>
+      <w:lvlText w:val="o"/>
+      <w:lvlJc w:val="left"/>
+      <w:pPr>
+        <w:ind w:left="3874" w:hanging="360"/>
+      </w:pPr>
+      <w:rPr>
+        <w:rFonts w:ascii="Courier New" w:hAnsi="Courier New" w:cs="Courier New" w:hint="default"/>
+      </w:rPr>
+    </w:lvl>
+    <w:lvl w:ilvl="5" w:tplc="08160005" w:tentative="1">
+      <w:start w:val="1"/>
+      <w:numFmt w:val="bullet"/>
+      <w:lvlText w:val=""/>
+      <w:lvlJc w:val="left"/>
+      <w:pPr>
+        <w:ind w:left="4594" w:hanging="360"/>
+      </w:pPr>
+      <w:rPr>
+        <w:rFonts w:ascii="Wingdings" w:hAnsi="Wingdings" w:hint="default"/>
+      </w:rPr>
+    </w:lvl>
+    <w:lvl w:ilvl="6" w:tplc="08160001" w:tentative="1">
+      <w:start w:val="1"/>
+      <w:numFmt w:val="bullet"/>
+      <w:lvlText w:val=""/>
+      <w:lvlJc w:val="left"/>
+      <w:pPr>
+        <w:ind w:left="5314" w:hanging="360"/>
+      </w:pPr>
+      <w:rPr>
+        <w:rFonts w:ascii="Symbol" w:hAnsi="Symbol" w:hint="default"/>
+      </w:rPr>
+    </w:lvl>
+    <w:lvl w:ilvl="7" w:tplc="08160003" w:tentative="1">
+      <w:start w:val="1"/>
+      <w:numFmt w:val="bullet"/>
+      <w:lvlText w:val="o"/>
+      <w:lvlJc w:val="left"/>
+      <w:pPr>
+        <w:ind w:left="6034" w:hanging="360"/>
+      </w:pPr>
+      <w:rPr>
+        <w:rFonts w:ascii="Courier New" w:hAnsi="Courier New" w:cs="Courier New" w:hint="default"/>
+      </w:rPr>
+    </w:lvl>
+    <w:lvl w:ilvl="8" w:tplc="08160005" w:tentative="1">
+      <w:start w:val="1"/>
+      <w:numFmt w:val="bullet"/>
+      <w:lvlText w:val=""/>
+      <w:lvlJc w:val="left"/>
+      <w:pPr>
+        <w:ind w:left="6754" w:hanging="360"/>
+      </w:pPr>
+      <w:rPr>
+        <w:rFonts w:ascii="Wingdings" w:hAnsi="Wingdings" w:hint="default"/>
+      </w:rPr>
+    </w:lvl>
+  </w:abstractNum>
+  <w:abstractNum w:abstractNumId="8">
+    <w:nsid w:val="42B60ACE"/>
+    <w:multiLevelType w:val="hybridMultilevel"/>
+    <w:tmpl w:val="529CC060"/>
+    <w:lvl w:ilvl="0" w:tplc="08160001">
+      <w:start w:val="1"/>
+      <w:numFmt w:val="bullet"/>
+      <w:lvlText w:val=""/>
+      <w:lvlJc w:val="left"/>
+      <w:pPr>
+        <w:ind w:left="720" w:hanging="360"/>
+      </w:pPr>
+      <w:rPr>
+        <w:rFonts w:ascii="Symbol" w:hAnsi="Symbol" w:hint="default"/>
+      </w:rPr>
+    </w:lvl>
+    <w:lvl w:ilvl="1" w:tplc="08160003" w:tentative="1">
+      <w:start w:val="1"/>
+      <w:numFmt w:val="bullet"/>
+      <w:lvlText w:val="o"/>
+      <w:lvlJc w:val="left"/>
+      <w:pPr>
+        <w:ind w:left="1440" w:hanging="360"/>
+      </w:pPr>
+      <w:rPr>
+        <w:rFonts w:ascii="Courier New" w:hAnsi="Courier New" w:cs="Courier New" w:hint="default"/>
+      </w:rPr>
+    </w:lvl>
+    <w:lvl w:ilvl="2" w:tplc="08160005" w:tentative="1">
+      <w:start w:val="1"/>
+      <w:numFmt w:val="bullet"/>
+      <w:lvlText w:val=""/>
+      <w:lvlJc w:val="left"/>
+      <w:pPr>
+        <w:ind w:left="2160" w:hanging="360"/>
+      </w:pPr>
+      <w:rPr>
+        <w:rFonts w:ascii="Wingdings" w:hAnsi="Wingdings" w:hint="default"/>
+      </w:rPr>
+    </w:lvl>
+    <w:lvl w:ilvl="3" w:tplc="08160001" w:tentative="1">
+      <w:start w:val="1"/>
+      <w:numFmt w:val="bullet"/>
+      <w:lvlText w:val=""/>
+      <w:lvlJc w:val="left"/>
+      <w:pPr>
+        <w:ind w:left="2880" w:hanging="360"/>
+      </w:pPr>
+      <w:rPr>
+        <w:rFonts w:ascii="Symbol" w:hAnsi="Symbol" w:hint="default"/>
+      </w:rPr>
+    </w:lvl>
+    <w:lvl w:ilvl="4" w:tplc="08160003" w:tentative="1">
+      <w:start w:val="1"/>
+      <w:numFmt w:val="bullet"/>
+      <w:lvlText w:val="o"/>
+      <w:lvlJc w:val="left"/>
+      <w:pPr>
+        <w:ind w:left="3600" w:hanging="360"/>
+      </w:pPr>
+      <w:rPr>
+        <w:rFonts w:ascii="Courier New" w:hAnsi="Courier New" w:cs="Courier New" w:hint="default"/>
+      </w:rPr>
+    </w:lvl>
+    <w:lvl w:ilvl="5" w:tplc="08160005" w:tentative="1">
+      <w:start w:val="1"/>
+      <w:numFmt w:val="bullet"/>
+      <w:lvlText w:val=""/>
+      <w:lvlJc w:val="left"/>
+      <w:pPr>
+        <w:ind w:left="4320" w:hanging="360"/>
+      </w:pPr>
+      <w:rPr>
+        <w:rFonts w:ascii="Wingdings" w:hAnsi="Wingdings" w:hint="default"/>
+      </w:rPr>
+    </w:lvl>
+    <w:lvl w:ilvl="6" w:tplc="08160001" w:tentative="1">
+      <w:start w:val="1"/>
+      <w:numFmt w:val="bullet"/>
+      <w:lvlText w:val=""/>
+      <w:lvlJc w:val="left"/>
+      <w:pPr>
+        <w:ind w:left="5040" w:hanging="360"/>
+      </w:pPr>
+      <w:rPr>
+        <w:rFonts w:ascii="Symbol" w:hAnsi="Symbol" w:hint="default"/>
+      </w:rPr>
+    </w:lvl>
+    <w:lvl w:ilvl="7" w:tplc="08160003" w:tentative="1">
+      <w:start w:val="1"/>
+      <w:numFmt w:val="bullet"/>
+      <w:lvlText w:val="o"/>
+      <w:lvlJc w:val="left"/>
+      <w:pPr>
+        <w:ind w:left="5760" w:hanging="360"/>
+      </w:pPr>
+      <w:rPr>
+        <w:rFonts w:ascii="Courier New" w:hAnsi="Courier New" w:cs="Courier New" w:hint="default"/>
+      </w:rPr>
+    </w:lvl>
+    <w:lvl w:ilvl="8" w:tplc="08160005" w:tentative="1">
+      <w:start w:val="1"/>
+      <w:numFmt w:val="bullet"/>
+      <w:lvlText w:val=""/>
+      <w:lvlJc w:val="left"/>
+      <w:pPr>
+        <w:ind w:left="6480" w:hanging="360"/>
+      </w:pPr>
+      <w:rPr>
+        <w:rFonts w:ascii="Wingdings" w:hAnsi="Wingdings" w:hint="default"/>
+      </w:rPr>
+    </w:lvl>
+  </w:abstractNum>
+  <w:abstractNum w:abstractNumId="9">
     <w:nsid w:val="47B35692"/>
     <w:multiLevelType w:val="hybridMultilevel"/>
     <w:tmpl w:val="B336927E"/>
@@ -1093,7 +2309,7 @@
       </w:rPr>
     </w:lvl>
   </w:abstractNum>
-  <w:abstractNum w:abstractNumId="6">
+  <w:abstractNum w:abstractNumId="10">
     <w:nsid w:val="51613F02"/>
     <w:multiLevelType w:val="hybridMultilevel"/>
     <w:tmpl w:val="D27A1A5E"/>
@@ -1179,7 +2395,7 @@
       </w:pPr>
     </w:lvl>
   </w:abstractNum>
-  <w:abstractNum w:abstractNumId="7">
+  <w:abstractNum w:abstractNumId="11">
     <w:nsid w:val="5BD11D5A"/>
     <w:multiLevelType w:val="hybridMultilevel"/>
     <w:tmpl w:val="658E9050"/>
@@ -1265,11 +2481,124 @@
       </w:pPr>
     </w:lvl>
   </w:abstractNum>
-  <w:abstractNum w:abstractNumId="8">
+  <w:abstractNum w:abstractNumId="12">
+    <w:nsid w:val="6B491B63"/>
+    <w:multiLevelType w:val="hybridMultilevel"/>
+    <w:tmpl w:val="DABAB5BA"/>
+    <w:lvl w:ilvl="0" w:tplc="08160001">
+      <w:start w:val="1"/>
+      <w:numFmt w:val="bullet"/>
+      <w:lvlText w:val=""/>
+      <w:lvlJc w:val="left"/>
+      <w:pPr>
+        <w:ind w:left="720" w:hanging="360"/>
+      </w:pPr>
+      <w:rPr>
+        <w:rFonts w:ascii="Symbol" w:hAnsi="Symbol" w:hint="default"/>
+      </w:rPr>
+    </w:lvl>
+    <w:lvl w:ilvl="1" w:tplc="08160003" w:tentative="1">
+      <w:start w:val="1"/>
+      <w:numFmt w:val="bullet"/>
+      <w:lvlText w:val="o"/>
+      <w:lvlJc w:val="left"/>
+      <w:pPr>
+        <w:ind w:left="1440" w:hanging="360"/>
+      </w:pPr>
+      <w:rPr>
+        <w:rFonts w:ascii="Courier New" w:hAnsi="Courier New" w:cs="Courier New" w:hint="default"/>
+      </w:rPr>
+    </w:lvl>
+    <w:lvl w:ilvl="2" w:tplc="08160005" w:tentative="1">
+      <w:start w:val="1"/>
+      <w:numFmt w:val="bullet"/>
+      <w:lvlText w:val=""/>
+      <w:lvlJc w:val="left"/>
+      <w:pPr>
+        <w:ind w:left="2160" w:hanging="360"/>
+      </w:pPr>
+      <w:rPr>
+        <w:rFonts w:ascii="Wingdings" w:hAnsi="Wingdings" w:hint="default"/>
+      </w:rPr>
+    </w:lvl>
+    <w:lvl w:ilvl="3" w:tplc="08160001" w:tentative="1">
+      <w:start w:val="1"/>
+      <w:numFmt w:val="bullet"/>
+      <w:lvlText w:val=""/>
+      <w:lvlJc w:val="left"/>
+      <w:pPr>
+        <w:ind w:left="2880" w:hanging="360"/>
+      </w:pPr>
+      <w:rPr>
+        <w:rFonts w:ascii="Symbol" w:hAnsi="Symbol" w:hint="default"/>
+      </w:rPr>
+    </w:lvl>
+    <w:lvl w:ilvl="4" w:tplc="08160003" w:tentative="1">
+      <w:start w:val="1"/>
+      <w:numFmt w:val="bullet"/>
+      <w:lvlText w:val="o"/>
+      <w:lvlJc w:val="left"/>
+      <w:pPr>
+        <w:ind w:left="3600" w:hanging="360"/>
+      </w:pPr>
+      <w:rPr>
+        <w:rFonts w:ascii="Courier New" w:hAnsi="Courier New" w:cs="Courier New" w:hint="default"/>
+      </w:rPr>
+    </w:lvl>
+    <w:lvl w:ilvl="5" w:tplc="08160005" w:tentative="1">
+      <w:start w:val="1"/>
+      <w:numFmt w:val="bullet"/>
+      <w:lvlText w:val=""/>
+      <w:lvlJc w:val="left"/>
+      <w:pPr>
+        <w:ind w:left="4320" w:hanging="360"/>
+      </w:pPr>
+      <w:rPr>
+        <w:rFonts w:ascii="Wingdings" w:hAnsi="Wingdings" w:hint="default"/>
+      </w:rPr>
+    </w:lvl>
+    <w:lvl w:ilvl="6" w:tplc="08160001" w:tentative="1">
+      <w:start w:val="1"/>
+      <w:numFmt w:val="bullet"/>
+      <w:lvlText w:val=""/>
+      <w:lvlJc w:val="left"/>
+      <w:pPr>
+        <w:ind w:left="5040" w:hanging="360"/>
+      </w:pPr>
+      <w:rPr>
+        <w:rFonts w:ascii="Symbol" w:hAnsi="Symbol" w:hint="default"/>
+      </w:rPr>
+    </w:lvl>
+    <w:lvl w:ilvl="7" w:tplc="08160003" w:tentative="1">
+      <w:start w:val="1"/>
+      <w:numFmt w:val="bullet"/>
+      <w:lvlText w:val="o"/>
+      <w:lvlJc w:val="left"/>
+      <w:pPr>
+        <w:ind w:left="5760" w:hanging="360"/>
+      </w:pPr>
+      <w:rPr>
+        <w:rFonts w:ascii="Courier New" w:hAnsi="Courier New" w:cs="Courier New" w:hint="default"/>
+      </w:rPr>
+    </w:lvl>
+    <w:lvl w:ilvl="8" w:tplc="08160005" w:tentative="1">
+      <w:start w:val="1"/>
+      <w:numFmt w:val="bullet"/>
+      <w:lvlText w:val=""/>
+      <w:lvlJc w:val="left"/>
+      <w:pPr>
+        <w:ind w:left="6480" w:hanging="360"/>
+      </w:pPr>
+      <w:rPr>
+        <w:rFonts w:ascii="Wingdings" w:hAnsi="Wingdings" w:hint="default"/>
+      </w:rPr>
+    </w:lvl>
+  </w:abstractNum>
+  <w:abstractNum w:abstractNumId="13">
     <w:nsid w:val="6CEA2337"/>
-    <w:multiLevelType w:val="hybridMultilevel"/>
-    <w:tmpl w:val="01CC37A6"/>
-    <w:lvl w:ilvl="0" w:tplc="76BC66CC">
+    <w:multiLevelType w:val="multilevel"/>
+    <w:tmpl w:val="659C9464"/>
+    <w:lvl w:ilvl="0">
       <w:start w:val="1"/>
       <w:numFmt w:val="decimal"/>
       <w:lvlText w:val="%1."/>
@@ -1281,105 +2610,152 @@
         <w:rFonts w:hint="default"/>
       </w:rPr>
     </w:lvl>
-    <w:lvl w:ilvl="1" w:tplc="08160019" w:tentative="1">
-      <w:start w:val="1"/>
-      <w:numFmt w:val="lowerLetter"/>
-      <w:lvlText w:val="%2."/>
-      <w:lvlJc w:val="left"/>
-      <w:pPr>
-        <w:ind w:left="1065" w:hanging="360"/>
-      </w:pPr>
-    </w:lvl>
-    <w:lvl w:ilvl="2" w:tplc="0816001B" w:tentative="1">
-      <w:start w:val="1"/>
-      <w:numFmt w:val="lowerRoman"/>
-      <w:lvlText w:val="%3."/>
-      <w:lvlJc w:val="right"/>
-      <w:pPr>
-        <w:ind w:left="1785" w:hanging="180"/>
-      </w:pPr>
-    </w:lvl>
-    <w:lvl w:ilvl="3" w:tplc="0816000F" w:tentative="1">
+    <w:lvl w:ilvl="1">
       <w:start w:val="1"/>
       <w:numFmt w:val="decimal"/>
-      <w:lvlText w:val="%4."/>
-      <w:lvlJc w:val="left"/>
-      <w:pPr>
-        <w:ind w:left="2505" w:hanging="360"/>
-      </w:pPr>
-    </w:lvl>
-    <w:lvl w:ilvl="4" w:tplc="08160019" w:tentative="1">
-      <w:start w:val="1"/>
-      <w:numFmt w:val="lowerLetter"/>
-      <w:lvlText w:val="%5."/>
-      <w:lvlJc w:val="left"/>
-      <w:pPr>
-        <w:ind w:left="3225" w:hanging="360"/>
-      </w:pPr>
-    </w:lvl>
-    <w:lvl w:ilvl="5" w:tplc="0816001B" w:tentative="1">
-      <w:start w:val="1"/>
-      <w:numFmt w:val="lowerRoman"/>
-      <w:lvlText w:val="%6."/>
-      <w:lvlJc w:val="right"/>
-      <w:pPr>
-        <w:ind w:left="3945" w:hanging="180"/>
-      </w:pPr>
-    </w:lvl>
-    <w:lvl w:ilvl="6" w:tplc="0816000F" w:tentative="1">
+      <w:isLgl/>
+      <w:lvlText w:val="%1.%2"/>
+      <w:lvlJc w:val="left"/>
+      <w:pPr>
+        <w:ind w:left="360" w:hanging="360"/>
+      </w:pPr>
+      <w:rPr>
+        <w:rFonts w:hint="default"/>
+      </w:rPr>
+    </w:lvl>
+    <w:lvl w:ilvl="2">
       <w:start w:val="1"/>
       <w:numFmt w:val="decimal"/>
-      <w:lvlText w:val="%7."/>
-      <w:lvlJc w:val="left"/>
-      <w:pPr>
-        <w:ind w:left="4665" w:hanging="360"/>
-      </w:pPr>
-    </w:lvl>
-    <w:lvl w:ilvl="7" w:tplc="08160019" w:tentative="1">
-      <w:start w:val="1"/>
-      <w:numFmt w:val="lowerLetter"/>
-      <w:lvlText w:val="%8."/>
-      <w:lvlJc w:val="left"/>
-      <w:pPr>
-        <w:ind w:left="5385" w:hanging="360"/>
-      </w:pPr>
-    </w:lvl>
-    <w:lvl w:ilvl="8" w:tplc="0816001B" w:tentative="1">
-      <w:start w:val="1"/>
-      <w:numFmt w:val="lowerRoman"/>
-      <w:lvlText w:val="%9."/>
-      <w:lvlJc w:val="right"/>
-      <w:pPr>
-        <w:ind w:left="6105" w:hanging="180"/>
-      </w:pPr>
+      <w:isLgl/>
+      <w:lvlText w:val="%1.%2.%3"/>
+      <w:lvlJc w:val="left"/>
+      <w:pPr>
+        <w:ind w:left="735" w:hanging="720"/>
+      </w:pPr>
+      <w:rPr>
+        <w:rFonts w:hint="default"/>
+      </w:rPr>
+    </w:lvl>
+    <w:lvl w:ilvl="3">
+      <w:start w:val="1"/>
+      <w:numFmt w:val="decimal"/>
+      <w:isLgl/>
+      <w:lvlText w:val="%1.%2.%3.%4"/>
+      <w:lvlJc w:val="left"/>
+      <w:pPr>
+        <w:ind w:left="750" w:hanging="720"/>
+      </w:pPr>
+      <w:rPr>
+        <w:rFonts w:hint="default"/>
+      </w:rPr>
+    </w:lvl>
+    <w:lvl w:ilvl="4">
+      <w:start w:val="1"/>
+      <w:numFmt w:val="decimal"/>
+      <w:isLgl/>
+      <w:lvlText w:val="%1.%2.%3.%4.%5"/>
+      <w:lvlJc w:val="left"/>
+      <w:pPr>
+        <w:ind w:left="1125" w:hanging="1080"/>
+      </w:pPr>
+      <w:rPr>
+        <w:rFonts w:hint="default"/>
+      </w:rPr>
+    </w:lvl>
+    <w:lvl w:ilvl="5">
+      <w:start w:val="1"/>
+      <w:numFmt w:val="decimal"/>
+      <w:isLgl/>
+      <w:lvlText w:val="%1.%2.%3.%4.%5.%6"/>
+      <w:lvlJc w:val="left"/>
+      <w:pPr>
+        <w:ind w:left="1140" w:hanging="1080"/>
+      </w:pPr>
+      <w:rPr>
+        <w:rFonts w:hint="default"/>
+      </w:rPr>
+    </w:lvl>
+    <w:lvl w:ilvl="6">
+      <w:start w:val="1"/>
+      <w:numFmt w:val="decimal"/>
+      <w:isLgl/>
+      <w:lvlText w:val="%1.%2.%3.%4.%5.%6.%7"/>
+      <w:lvlJc w:val="left"/>
+      <w:pPr>
+        <w:ind w:left="1515" w:hanging="1440"/>
+      </w:pPr>
+      <w:rPr>
+        <w:rFonts w:hint="default"/>
+      </w:rPr>
+    </w:lvl>
+    <w:lvl w:ilvl="7">
+      <w:start w:val="1"/>
+      <w:numFmt w:val="decimal"/>
+      <w:isLgl/>
+      <w:lvlText w:val="%1.%2.%3.%4.%5.%6.%7.%8"/>
+      <w:lvlJc w:val="left"/>
+      <w:pPr>
+        <w:ind w:left="1530" w:hanging="1440"/>
+      </w:pPr>
+      <w:rPr>
+        <w:rFonts w:hint="default"/>
+      </w:rPr>
+    </w:lvl>
+    <w:lvl w:ilvl="8">
+      <w:start w:val="1"/>
+      <w:numFmt w:val="decimal"/>
+      <w:isLgl/>
+      <w:lvlText w:val="%1.%2.%3.%4.%5.%6.%7.%8.%9"/>
+      <w:lvlJc w:val="left"/>
+      <w:pPr>
+        <w:ind w:left="1905" w:hanging="1800"/>
+      </w:pPr>
+      <w:rPr>
+        <w:rFonts w:hint="default"/>
+      </w:rPr>
     </w:lvl>
   </w:abstractNum>
   <w:num w:numId="1">
-    <w:abstractNumId w:val="3"/>
+    <w:abstractNumId w:val="5"/>
   </w:num>
   <w:num w:numId="2">
-    <w:abstractNumId w:val="5"/>
+    <w:abstractNumId w:val="9"/>
   </w:num>
   <w:num w:numId="3">
     <w:abstractNumId w:val="0"/>
   </w:num>
   <w:num w:numId="4">
+    <w:abstractNumId w:val="11"/>
+  </w:num>
+  <w:num w:numId="5">
+    <w:abstractNumId w:val="6"/>
+  </w:num>
+  <w:num w:numId="6">
+    <w:abstractNumId w:val="2"/>
+  </w:num>
+  <w:num w:numId="7">
+    <w:abstractNumId w:val="4"/>
+  </w:num>
+  <w:num w:numId="8">
+    <w:abstractNumId w:val="10"/>
+  </w:num>
+  <w:num w:numId="9">
+    <w:abstractNumId w:val="13"/>
+  </w:num>
+  <w:num w:numId="10">
     <w:abstractNumId w:val="7"/>
   </w:num>
-  <w:num w:numId="5">
-    <w:abstractNumId w:val="4"/>
+  <w:num w:numId="11">
+    <w:abstractNumId w:val="3"/>
   </w:num>
-  <w:num w:numId="6">
+  <w:num w:numId="12">
     <w:abstractNumId w:val="1"/>
   </w:num>
-  <w:num w:numId="7">
-    <w:abstractNumId w:val="2"/>
+  <w:num w:numId="13">
+    <w:abstractNumId w:val="8"/>
   </w:num>
-  <w:num w:numId="8">
-    <w:abstractNumId w:val="6"/>
-  </w:num>
-  <w:num w:numId="9">
-    <w:abstractNumId w:val="8"/>
+  <w:num w:numId="14">
+    <w:abstractNumId w:val="12"/>
   </w:num>
 </w:numbering>
 </file>

--- a/Trippples/docs/relIntercalar.docx
+++ b/Trippples/docs/relIntercalar.docx
@@ -997,9 +997,629 @@
       </w:r>
     </w:p>
     <w:p/>
-    <w:p>
+    <w:p/>
+    <w:p/>
+    <w:p/>
+    <w:p>
+      <w:pPr>
+        <w:rPr>
+          <w:lang w:val="en-US"/>
+        </w:rPr>
+      </w:pPr>
+      <w:r>
+        <w:rPr>
+          <w:rStyle w:val="nfase"/>
+          <w:rFonts w:ascii="Arial" w:hAnsi="Arial" w:cs="Arial"/>
+          <w:sz w:val="23"/>
+          <w:szCs w:val="23"/>
+          <w:shd w:val="clear" w:color="auto" w:fill="FFFFFF"/>
+          <w:lang w:val="en-US"/>
+        </w:rPr>
+        <w:t>I found this in a charity shop a while ago, it's a 1970s board game that is bewildering at first glance, but actually quite easy, complicated and various levels of fun too.</w:t>
+      </w:r>
+      <w:r>
+        <w:rPr>
+          <w:rFonts w:ascii="Arial" w:hAnsi="Arial" w:cs="Arial"/>
+          <w:sz w:val="23"/>
+          <w:szCs w:val="23"/>
+          <w:lang w:val="en-US"/>
+        </w:rPr>
+        <w:br/>
+      </w:r>
+      <w:r>
+        <w:rPr>
+          <w:rFonts w:ascii="Arial" w:hAnsi="Arial" w:cs="Arial"/>
+          <w:sz w:val="23"/>
+          <w:szCs w:val="23"/>
+          <w:lang w:val="en-US"/>
+        </w:rPr>
+        <w:br/>
+      </w:r>
+      <w:r>
+        <w:rPr>
+          <w:noProof/>
+        </w:rPr>
+        <w:drawing>
+          <wp:inline distT="0" distB="0" distL="0" distR="0">
+            <wp:extent cx="3333750" cy="2495550"/>
+            <wp:effectExtent l="0" t="0" r="0" b="0"/>
+            <wp:docPr id="1" name="Imagem 1" descr="http://www.ralpharama.co.uk/images/itemx_571.jpg"/>
+            <wp:cNvGraphicFramePr>
+              <a:graphicFrameLocks xmlns:a="http://schemas.openxmlformats.org/drawingml/2006/main" noChangeAspect="1"/>
+            </wp:cNvGraphicFramePr>
+            <a:graphic xmlns:a="http://schemas.openxmlformats.org/drawingml/2006/main">
+              <a:graphicData uri="http://schemas.openxmlformats.org/drawingml/2006/picture">
+                <pic:pic xmlns:pic="http://schemas.openxmlformats.org/drawingml/2006/picture">
+                  <pic:nvPicPr>
+                    <pic:cNvPr id="0" name="Picture 1" descr="http://www.ralpharama.co.uk/images/itemx_571.jpg"/>
+                    <pic:cNvPicPr>
+                      <a:picLocks noChangeAspect="1" noChangeArrowheads="1"/>
+                    </pic:cNvPicPr>
+                  </pic:nvPicPr>
+                  <pic:blipFill>
+                    <a:blip r:embed="rId8">
+                      <a:extLst>
+                        <a:ext uri="{28A0092B-C50C-407E-A947-70E740481C1C}">
+                          <a14:useLocalDpi xmlns:a14="http://schemas.microsoft.com/office/drawing/2010/main" val="0"/>
+                        </a:ext>
+                      </a:extLst>
+                    </a:blip>
+                    <a:srcRect/>
+                    <a:stretch>
+                      <a:fillRect/>
+                    </a:stretch>
+                  </pic:blipFill>
+                  <pic:spPr bwMode="auto">
+                    <a:xfrm>
+                      <a:off x="0" y="0"/>
+                      <a:ext cx="3333750" cy="2495550"/>
+                    </a:xfrm>
+                    <a:prstGeom prst="rect">
+                      <a:avLst/>
+                    </a:prstGeom>
+                    <a:noFill/>
+                    <a:ln>
+                      <a:noFill/>
+                    </a:ln>
+                  </pic:spPr>
+                </pic:pic>
+              </a:graphicData>
+            </a:graphic>
+          </wp:inline>
+        </w:drawing>
+      </w:r>
+      <w:r>
+        <w:rPr>
+          <w:rFonts w:ascii="Arial" w:hAnsi="Arial" w:cs="Arial"/>
+          <w:sz w:val="23"/>
+          <w:szCs w:val="23"/>
+          <w:lang w:val="en-US"/>
+        </w:rPr>
+        <w:br/>
+      </w:r>
+      <w:r>
+        <w:rPr>
+          <w:rFonts w:ascii="Arial" w:hAnsi="Arial" w:cs="Arial"/>
+          <w:sz w:val="23"/>
+          <w:szCs w:val="23"/>
+          <w:lang w:val="en-US"/>
+        </w:rPr>
+        <w:br/>
+      </w:r>
+      <w:r>
+        <w:rPr>
+          <w:rFonts w:ascii="Arial" w:hAnsi="Arial" w:cs="Arial"/>
+          <w:b/>
+          <w:bCs/>
+          <w:sz w:val="23"/>
+          <w:szCs w:val="23"/>
+          <w:shd w:val="clear" w:color="auto" w:fill="FFFFFF"/>
+          <w:lang w:val="en-US"/>
+        </w:rPr>
+        <w:t>First part</w:t>
+      </w:r>
+      <w:r>
+        <w:rPr>
+          <w:rStyle w:val="apple-converted-space"/>
+          <w:rFonts w:ascii="Arial" w:hAnsi="Arial" w:cs="Arial"/>
+          <w:sz w:val="23"/>
+          <w:szCs w:val="23"/>
+          <w:shd w:val="clear" w:color="auto" w:fill="FFFFFF"/>
+          <w:lang w:val="en-US"/>
+        </w:rPr>
+        <w:t> </w:t>
+      </w:r>
+      <w:r>
+        <w:rPr>
+          <w:rFonts w:ascii="Arial" w:hAnsi="Arial" w:cs="Arial"/>
+          <w:sz w:val="23"/>
+          <w:szCs w:val="23"/>
+          <w:lang w:val="en-US"/>
+        </w:rPr>
+        <w:br/>
+      </w:r>
+      <w:r>
+        <w:rPr>
+          <w:rFonts w:ascii="Arial" w:hAnsi="Arial" w:cs="Arial"/>
+          <w:sz w:val="23"/>
+          <w:szCs w:val="23"/>
+          <w:lang w:val="en-US"/>
+        </w:rPr>
+        <w:br/>
+      </w:r>
+      <w:r>
+        <w:rPr>
+          <w:rFonts w:ascii="Arial" w:hAnsi="Arial" w:cs="Arial"/>
+          <w:sz w:val="23"/>
+          <w:szCs w:val="23"/>
+          <w:shd w:val="clear" w:color="auto" w:fill="FFFFFF"/>
+          <w:lang w:val="en-US"/>
+        </w:rPr>
+        <w:t xml:space="preserve">Players take turns to select a </w:t>
+      </w:r>
+      <w:proofErr w:type="spellStart"/>
+      <w:r>
+        <w:rPr>
+          <w:rFonts w:ascii="Arial" w:hAnsi="Arial" w:cs="Arial"/>
+          <w:sz w:val="23"/>
+          <w:szCs w:val="23"/>
+          <w:shd w:val="clear" w:color="auto" w:fill="FFFFFF"/>
+          <w:lang w:val="en-US"/>
+        </w:rPr>
+        <w:t>tripples</w:t>
+      </w:r>
+      <w:proofErr w:type="spellEnd"/>
+      <w:r>
+        <w:rPr>
+          <w:rFonts w:ascii="Arial" w:hAnsi="Arial" w:cs="Arial"/>
+          <w:sz w:val="23"/>
+          <w:szCs w:val="23"/>
+          <w:shd w:val="clear" w:color="auto" w:fill="FFFFFF"/>
+          <w:lang w:val="en-US"/>
+        </w:rPr>
+        <w:t xml:space="preserve"> tile at random and place it on the board. The dot must face the same direction on all tiles laid.</w:t>
+      </w:r>
+      <w:r>
+        <w:rPr>
+          <w:rStyle w:val="apple-converted-space"/>
+          <w:rFonts w:ascii="Arial" w:hAnsi="Arial" w:cs="Arial"/>
+          <w:sz w:val="23"/>
+          <w:szCs w:val="23"/>
+          <w:shd w:val="clear" w:color="auto" w:fill="FFFFFF"/>
+          <w:lang w:val="en-US"/>
+        </w:rPr>
+        <w:t> </w:t>
+      </w:r>
+      <w:r>
+        <w:rPr>
+          <w:rFonts w:ascii="Arial" w:hAnsi="Arial" w:cs="Arial"/>
+          <w:sz w:val="23"/>
+          <w:szCs w:val="23"/>
+          <w:lang w:val="en-US"/>
+        </w:rPr>
+        <w:br/>
+      </w:r>
+      <w:r>
+        <w:rPr>
+          <w:rFonts w:ascii="Arial" w:hAnsi="Arial" w:cs="Arial"/>
+          <w:sz w:val="23"/>
+          <w:szCs w:val="23"/>
+          <w:lang w:val="en-US"/>
+        </w:rPr>
+        <w:br/>
+      </w:r>
+      <w:r>
+        <w:rPr>
+          <w:rFonts w:ascii="Arial" w:hAnsi="Arial" w:cs="Arial"/>
+          <w:sz w:val="23"/>
+          <w:szCs w:val="23"/>
+          <w:shd w:val="clear" w:color="auto" w:fill="FFFFFF"/>
+          <w:lang w:val="en-US"/>
+        </w:rPr>
+        <w:lastRenderedPageBreak/>
+        <w:t>When the board is full you take a clear counter each and try to move from the solid circle to empty circle or solid square to empty square - the second part of the game.</w:t>
+      </w:r>
+      <w:r>
+        <w:rPr>
+          <w:rStyle w:val="apple-converted-space"/>
+          <w:rFonts w:ascii="Arial" w:hAnsi="Arial" w:cs="Arial"/>
+          <w:sz w:val="23"/>
+          <w:szCs w:val="23"/>
+          <w:shd w:val="clear" w:color="auto" w:fill="FFFFFF"/>
+          <w:lang w:val="en-US"/>
+        </w:rPr>
+        <w:t> </w:t>
+      </w:r>
+      <w:r>
+        <w:rPr>
+          <w:rFonts w:ascii="Arial" w:hAnsi="Arial" w:cs="Arial"/>
+          <w:sz w:val="23"/>
+          <w:szCs w:val="23"/>
+          <w:lang w:val="en-US"/>
+        </w:rPr>
+        <w:br/>
+      </w:r>
+      <w:r>
+        <w:rPr>
+          <w:rFonts w:ascii="Arial" w:hAnsi="Arial" w:cs="Arial"/>
+          <w:sz w:val="23"/>
+          <w:szCs w:val="23"/>
+          <w:lang w:val="en-US"/>
+        </w:rPr>
+        <w:br/>
+      </w:r>
+      <w:r>
+        <w:rPr>
+          <w:rFonts w:ascii="Arial" w:hAnsi="Arial" w:cs="Arial"/>
+          <w:b/>
+          <w:bCs/>
+          <w:sz w:val="23"/>
+          <w:szCs w:val="23"/>
+          <w:shd w:val="clear" w:color="auto" w:fill="FFFFFF"/>
+          <w:lang w:val="en-US"/>
+        </w:rPr>
+        <w:t>Second part</w:t>
+      </w:r>
+      <w:r>
+        <w:rPr>
+          <w:rStyle w:val="apple-converted-space"/>
+          <w:rFonts w:ascii="Arial" w:hAnsi="Arial" w:cs="Arial"/>
+          <w:sz w:val="23"/>
+          <w:szCs w:val="23"/>
+          <w:shd w:val="clear" w:color="auto" w:fill="FFFFFF"/>
+          <w:lang w:val="en-US"/>
+        </w:rPr>
+        <w:t> </w:t>
+      </w:r>
+      <w:r>
+        <w:rPr>
+          <w:rFonts w:ascii="Arial" w:hAnsi="Arial" w:cs="Arial"/>
+          <w:sz w:val="23"/>
+          <w:szCs w:val="23"/>
+          <w:lang w:val="en-US"/>
+        </w:rPr>
+        <w:br/>
+      </w:r>
+      <w:r>
+        <w:rPr>
+          <w:rFonts w:ascii="Arial" w:hAnsi="Arial" w:cs="Arial"/>
+          <w:sz w:val="23"/>
+          <w:szCs w:val="23"/>
+          <w:lang w:val="en-US"/>
+        </w:rPr>
+        <w:br/>
+      </w:r>
+      <w:proofErr w:type="gramStart"/>
+      <w:r>
+        <w:rPr>
+          <w:rFonts w:ascii="Arial" w:hAnsi="Arial" w:cs="Arial"/>
+          <w:sz w:val="23"/>
+          <w:szCs w:val="23"/>
+          <w:shd w:val="clear" w:color="auto" w:fill="FFFFFF"/>
+          <w:lang w:val="en-US"/>
+        </w:rPr>
+        <w:t>On</w:t>
+      </w:r>
+      <w:proofErr w:type="gramEnd"/>
+      <w:r>
+        <w:rPr>
+          <w:rFonts w:ascii="Arial" w:hAnsi="Arial" w:cs="Arial"/>
+          <w:sz w:val="23"/>
+          <w:szCs w:val="23"/>
+          <w:shd w:val="clear" w:color="auto" w:fill="FFFFFF"/>
+          <w:lang w:val="en-US"/>
+        </w:rPr>
+        <w:t xml:space="preserve"> your go you can move your clear counter to any tile above, below or diagonal from you, but only in the directions indicated by the arrows on the tile under</w:t>
+      </w:r>
+      <w:r>
+        <w:rPr>
+          <w:rStyle w:val="apple-converted-space"/>
+          <w:rFonts w:ascii="Arial" w:hAnsi="Arial" w:cs="Arial"/>
+          <w:sz w:val="23"/>
+          <w:szCs w:val="23"/>
+          <w:shd w:val="clear" w:color="auto" w:fill="FFFFFF"/>
+          <w:lang w:val="en-US"/>
+        </w:rPr>
+        <w:t> </w:t>
+      </w:r>
+      <w:r>
+        <w:rPr>
+          <w:rStyle w:val="nfase"/>
+          <w:rFonts w:ascii="Arial" w:hAnsi="Arial" w:cs="Arial"/>
+          <w:sz w:val="23"/>
+          <w:szCs w:val="23"/>
+          <w:shd w:val="clear" w:color="auto" w:fill="FFFFFF"/>
+          <w:lang w:val="en-US"/>
+        </w:rPr>
+        <w:t>your opponent's</w:t>
+      </w:r>
+      <w:r>
+        <w:rPr>
+          <w:rStyle w:val="apple-converted-space"/>
+          <w:rFonts w:ascii="Arial" w:hAnsi="Arial" w:cs="Arial"/>
+          <w:sz w:val="23"/>
+          <w:szCs w:val="23"/>
+          <w:shd w:val="clear" w:color="auto" w:fill="FFFFFF"/>
+          <w:lang w:val="en-US"/>
+        </w:rPr>
+        <w:t> </w:t>
+      </w:r>
+      <w:r>
+        <w:rPr>
+          <w:rFonts w:ascii="Arial" w:hAnsi="Arial" w:cs="Arial"/>
+          <w:sz w:val="23"/>
+          <w:szCs w:val="23"/>
+          <w:shd w:val="clear" w:color="auto" w:fill="FFFFFF"/>
+          <w:lang w:val="en-US"/>
+        </w:rPr>
+        <w:t>clear counter.</w:t>
+      </w:r>
+      <w:r>
+        <w:rPr>
+          <w:rStyle w:val="apple-converted-space"/>
+          <w:rFonts w:ascii="Arial" w:hAnsi="Arial" w:cs="Arial"/>
+          <w:sz w:val="23"/>
+          <w:szCs w:val="23"/>
+          <w:shd w:val="clear" w:color="auto" w:fill="FFFFFF"/>
+          <w:lang w:val="en-US"/>
+        </w:rPr>
+        <w:t> </w:t>
+      </w:r>
+      <w:r>
+        <w:rPr>
+          <w:rFonts w:ascii="Arial" w:hAnsi="Arial" w:cs="Arial"/>
+          <w:sz w:val="23"/>
+          <w:szCs w:val="23"/>
+          <w:lang w:val="en-US"/>
+        </w:rPr>
+        <w:br/>
+      </w:r>
+      <w:r>
+        <w:rPr>
+          <w:rFonts w:ascii="Arial" w:hAnsi="Arial" w:cs="Arial"/>
+          <w:sz w:val="23"/>
+          <w:szCs w:val="23"/>
+          <w:lang w:val="en-US"/>
+        </w:rPr>
+        <w:br/>
+      </w:r>
+      <w:r>
+        <w:rPr>
+          <w:rFonts w:ascii="Arial" w:hAnsi="Arial" w:cs="Arial"/>
+          <w:sz w:val="23"/>
+          <w:szCs w:val="23"/>
+          <w:shd w:val="clear" w:color="auto" w:fill="FFFFFF"/>
+          <w:lang w:val="en-US"/>
+        </w:rPr>
+        <w:t>For the first move (of the second part of the game) the first player (A) can move to any tile next to his starting point. The next player (B) can then move in the directions indicated by the tile under (A)'s clear playing piece and so on.</w:t>
+      </w:r>
+      <w:r>
+        <w:rPr>
+          <w:rStyle w:val="apple-converted-space"/>
+          <w:rFonts w:ascii="Arial" w:hAnsi="Arial" w:cs="Arial"/>
+          <w:sz w:val="23"/>
+          <w:szCs w:val="23"/>
+          <w:shd w:val="clear" w:color="auto" w:fill="FFFFFF"/>
+          <w:lang w:val="en-US"/>
+        </w:rPr>
+        <w:t> </w:t>
+      </w:r>
+      <w:r>
+        <w:rPr>
+          <w:rFonts w:ascii="Arial" w:hAnsi="Arial" w:cs="Arial"/>
+          <w:sz w:val="23"/>
+          <w:szCs w:val="23"/>
+          <w:lang w:val="en-US"/>
+        </w:rPr>
+        <w:br/>
+      </w:r>
+      <w:r>
+        <w:rPr>
+          <w:rFonts w:ascii="Arial" w:hAnsi="Arial" w:cs="Arial"/>
+          <w:sz w:val="23"/>
+          <w:szCs w:val="23"/>
+          <w:lang w:val="en-US"/>
+        </w:rPr>
+        <w:br/>
+      </w:r>
+      <w:r>
+        <w:rPr>
+          <w:rFonts w:ascii="Arial" w:hAnsi="Arial" w:cs="Arial"/>
+          <w:sz w:val="23"/>
+          <w:szCs w:val="23"/>
+          <w:shd w:val="clear" w:color="auto" w:fill="FFFFFF"/>
+          <w:lang w:val="en-US"/>
+        </w:rPr>
+        <w:t>Blank tiles can either be not-allowed-to-move-onto, or offers your opponent a free go (they can move in any direction), just agree which in advance.</w:t>
+      </w:r>
+      <w:r>
+        <w:rPr>
+          <w:rStyle w:val="apple-converted-space"/>
+          <w:rFonts w:ascii="Arial" w:hAnsi="Arial" w:cs="Arial"/>
+          <w:sz w:val="23"/>
+          <w:szCs w:val="23"/>
+          <w:shd w:val="clear" w:color="auto" w:fill="FFFFFF"/>
+          <w:lang w:val="en-US"/>
+        </w:rPr>
+        <w:t> </w:t>
+      </w:r>
+      <w:r>
+        <w:rPr>
+          <w:rFonts w:ascii="Arial" w:hAnsi="Arial" w:cs="Arial"/>
+          <w:sz w:val="23"/>
+          <w:szCs w:val="23"/>
+          <w:lang w:val="en-US"/>
+        </w:rPr>
+        <w:br/>
+      </w:r>
+      <w:r>
+        <w:rPr>
+          <w:rFonts w:ascii="Arial" w:hAnsi="Arial" w:cs="Arial"/>
+          <w:sz w:val="23"/>
+          <w:szCs w:val="23"/>
+          <w:lang w:val="en-US"/>
+        </w:rPr>
+        <w:br/>
+      </w:r>
+      <w:proofErr w:type="gramStart"/>
+      <w:r>
+        <w:rPr>
+          <w:rFonts w:ascii="Arial" w:hAnsi="Arial" w:cs="Arial"/>
+          <w:sz w:val="23"/>
+          <w:szCs w:val="23"/>
+          <w:shd w:val="clear" w:color="auto" w:fill="FFFFFF"/>
+          <w:lang w:val="en-US"/>
+        </w:rPr>
+        <w:t>it</w:t>
+      </w:r>
+      <w:proofErr w:type="gramEnd"/>
+      <w:r>
+        <w:rPr>
+          <w:rFonts w:ascii="Arial" w:hAnsi="Arial" w:cs="Arial"/>
+          <w:sz w:val="23"/>
+          <w:szCs w:val="23"/>
+          <w:shd w:val="clear" w:color="auto" w:fill="FFFFFF"/>
+          <w:lang w:val="en-US"/>
+        </w:rPr>
+        <w:t xml:space="preserve"> gets tricky trying to move your opponent onto tiles that allow you to move in the direction you want to.</w:t>
+      </w:r>
+      <w:r>
+        <w:rPr>
+          <w:rStyle w:val="apple-converted-space"/>
+          <w:rFonts w:ascii="Arial" w:hAnsi="Arial" w:cs="Arial"/>
+          <w:sz w:val="23"/>
+          <w:szCs w:val="23"/>
+          <w:shd w:val="clear" w:color="auto" w:fill="FFFFFF"/>
+          <w:lang w:val="en-US"/>
+        </w:rPr>
+        <w:t> </w:t>
+      </w:r>
+      <w:r>
+        <w:rPr>
+          <w:rFonts w:ascii="Arial" w:hAnsi="Arial" w:cs="Arial"/>
+          <w:sz w:val="23"/>
+          <w:szCs w:val="23"/>
+          <w:lang w:val="en-US"/>
+        </w:rPr>
+        <w:br/>
+      </w:r>
+      <w:r>
+        <w:rPr>
+          <w:rFonts w:ascii="Arial" w:hAnsi="Arial" w:cs="Arial"/>
+          <w:sz w:val="23"/>
+          <w:szCs w:val="23"/>
+          <w:lang w:val="en-US"/>
+        </w:rPr>
+        <w:br/>
+      </w:r>
+      <w:r>
+        <w:rPr>
+          <w:rFonts w:ascii="Arial" w:hAnsi="Arial" w:cs="Arial"/>
+          <w:sz w:val="23"/>
+          <w:szCs w:val="23"/>
+          <w:shd w:val="clear" w:color="auto" w:fill="FFFFFF"/>
+          <w:lang w:val="en-US"/>
+        </w:rPr>
+        <w:t>The first part of the game (the laying out of the tiles) becomes more important as you begin to see that placing certain tiles at certain places is good for you and bad for your opponent.</w:t>
+      </w:r>
+      <w:r>
+        <w:rPr>
+          <w:rStyle w:val="apple-converted-space"/>
+          <w:rFonts w:ascii="Arial" w:hAnsi="Arial" w:cs="Arial"/>
+          <w:sz w:val="23"/>
+          <w:szCs w:val="23"/>
+          <w:shd w:val="clear" w:color="auto" w:fill="FFFFFF"/>
+          <w:lang w:val="en-US"/>
+        </w:rPr>
+        <w:t> </w:t>
+      </w:r>
+      <w:r>
+        <w:rPr>
+          <w:rFonts w:ascii="Arial" w:hAnsi="Arial" w:cs="Arial"/>
+          <w:sz w:val="23"/>
+          <w:szCs w:val="23"/>
+          <w:lang w:val="en-US"/>
+        </w:rPr>
+        <w:br/>
+      </w:r>
+      <w:r>
+        <w:rPr>
+          <w:rFonts w:ascii="Arial" w:hAnsi="Arial" w:cs="Arial"/>
+          <w:sz w:val="23"/>
+          <w:szCs w:val="23"/>
+          <w:lang w:val="en-US"/>
+        </w:rPr>
+        <w:br/>
+      </w:r>
+      <w:r>
+        <w:rPr>
+          <w:rFonts w:ascii="Arial" w:hAnsi="Arial" w:cs="Arial"/>
+          <w:sz w:val="23"/>
+          <w:szCs w:val="23"/>
+          <w:shd w:val="clear" w:color="auto" w:fill="FFFFFF"/>
+          <w:lang w:val="en-US"/>
+        </w:rPr>
+        <w:t>Winner is first to get their clear counter to their empty square or circle - you cross the board in a diagonal.</w:t>
+      </w:r>
+      <w:r>
+        <w:rPr>
+          <w:rStyle w:val="apple-converted-space"/>
+          <w:rFonts w:ascii="Arial" w:hAnsi="Arial" w:cs="Arial"/>
+          <w:sz w:val="23"/>
+          <w:szCs w:val="23"/>
+          <w:shd w:val="clear" w:color="auto" w:fill="FFFFFF"/>
+          <w:lang w:val="en-US"/>
+        </w:rPr>
+        <w:t> </w:t>
+      </w:r>
+      <w:r>
+        <w:rPr>
+          <w:rFonts w:ascii="Arial" w:hAnsi="Arial" w:cs="Arial"/>
+          <w:sz w:val="23"/>
+          <w:szCs w:val="23"/>
+          <w:lang w:val="en-US"/>
+        </w:rPr>
+        <w:br/>
+      </w:r>
+      <w:r>
+        <w:rPr>
+          <w:rFonts w:ascii="Arial" w:hAnsi="Arial" w:cs="Arial"/>
+          <w:sz w:val="23"/>
+          <w:szCs w:val="23"/>
+          <w:lang w:val="en-US"/>
+        </w:rPr>
+        <w:br/>
+      </w:r>
+      <w:r>
+        <w:rPr>
+          <w:rFonts w:ascii="Arial" w:hAnsi="Arial" w:cs="Arial"/>
+          <w:sz w:val="23"/>
+          <w:szCs w:val="23"/>
+          <w:shd w:val="clear" w:color="auto" w:fill="FFFFFF"/>
+          <w:lang w:val="en-US"/>
+        </w:rPr>
+        <w:t>If anyone is really interested, I'll scan the full rules in and post them here.</w:t>
+      </w:r>
+      <w:r>
+        <w:rPr>
+          <w:rStyle w:val="apple-converted-space"/>
+          <w:rFonts w:ascii="Arial" w:hAnsi="Arial" w:cs="Arial"/>
+          <w:sz w:val="23"/>
+          <w:szCs w:val="23"/>
+          <w:shd w:val="clear" w:color="auto" w:fill="FFFFFF"/>
+          <w:lang w:val="en-US"/>
+        </w:rPr>
+        <w:t> </w:t>
+      </w:r>
       <w:bookmarkStart w:id="0" w:name="_GoBack"/>
       <w:bookmarkEnd w:id="0"/>
+    </w:p>
+    <w:p>
+      <w:pPr>
+        <w:rPr>
+          <w:lang w:val="en-US"/>
+        </w:rPr>
+      </w:pPr>
     </w:p>
     <w:p>
       <w:pPr>
@@ -1191,8 +1811,8 @@
     </w:p>
     <w:p/>
     <w:sectPr>
-      <w:headerReference w:type="default" r:id="rId8"/>
-      <w:footerReference w:type="default" r:id="rId9"/>
+      <w:headerReference w:type="default" r:id="rId9"/>
+      <w:footerReference w:type="default" r:id="rId10"/>
       <w:pgSz w:w="11906" w:h="16838"/>
       <w:pgMar w:top="1417" w:right="1701" w:bottom="1417" w:left="1701" w:header="708" w:footer="708" w:gutter="0"/>
       <w:pgBorders w:display="firstPage" w:offsetFrom="page">
@@ -1265,7 +1885,7 @@
             <w:noProof/>
             <w:lang w:val="pt-BR"/>
           </w:rPr>
-          <w:t>4</w:t>
+          <w:t>2</w:t>
         </w:r>
         <w:r>
           <w:fldChar w:fldCharType="end"/>
@@ -3497,6 +4117,17 @@
     <w:basedOn w:val="Tipodeletrapredefinidodopargrafo"/>
     <w:rsid w:val="00DB57F5"/>
   </w:style>
+  <w:style w:type="character" w:styleId="nfase">
+    <w:name w:val="Emphasis"/>
+    <w:basedOn w:val="Tipodeletrapredefinidodopargrafo"/>
+    <w:uiPriority w:val="20"/>
+    <w:qFormat/>
+    <w:rsid w:val="00385866"/>
+    <w:rPr>
+      <w:i/>
+      <w:iCs/>
+    </w:rPr>
+  </w:style>
 </w:styles>
 </file>
 
